--- a/Flowchart.docx
+++ b/Flowchart.docx
@@ -609,7 +609,7 @@
           </mc:Choice>
           <mc:Fallback>
             <w:pict>
-              <v:shapetype w14:anchorId="1D151AA4" id="_x0000_t32" coordsize="21600,21600" o:spt="32" o:oned="t" path="m,l21600,21600e" filled="f">
+              <v:shapetype w14:anchorId="1F126F5E" id="_x0000_t32" coordsize="21600,21600" o:spt="32" o:oned="t" path="m,l21600,21600e" filled="f">
                 <v:path arrowok="t" fillok="f" o:connecttype="none"/>
                 <o:lock v:ext="edit" shapetype="t"/>
               </v:shapetype>
@@ -679,7 +679,7 @@
           </mc:Choice>
           <mc:Fallback>
             <w:pict>
-              <v:shape w14:anchorId="281BF688" id="Straight Arrow Connector 13" o:spid="_x0000_s1026" type="#_x0000_t32" style="position:absolute;margin-left:102.6pt;margin-top:22.5pt;width:77.4pt;height:0;flip:x;z-index:251670528;visibility:visible;mso-wrap-style:square;mso-wrap-distance-left:9pt;mso-wrap-distance-top:0;mso-wrap-distance-right:9pt;mso-wrap-distance-bottom:0;mso-position-horizontal:absolute;mso-position-horizontal-relative:text;mso-position-vertical:absolute;mso-position-vertical-relative:text" o:gfxdata="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" strokecolor="#4472c4 [3204]" strokeweight=".5pt">
+              <v:shape w14:anchorId="5474FA52" id="Straight Arrow Connector 13" o:spid="_x0000_s1026" type="#_x0000_t32" style="position:absolute;margin-left:102.6pt;margin-top:22.5pt;width:77.4pt;height:0;flip:x;z-index:251670528;visibility:visible;mso-wrap-style:square;mso-wrap-distance-left:9pt;mso-wrap-distance-top:0;mso-wrap-distance-right:9pt;mso-wrap-distance-bottom:0;mso-position-horizontal:absolute;mso-position-horizontal-relative:text;mso-position-vertical:absolute;mso-position-vertical-relative:text" o:gfxdata="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" strokecolor="#4472c4 [3204]" strokeweight=".5pt">
                 <v:stroke endarrow="block" joinstyle="miter"/>
               </v:shape>
             </w:pict>
@@ -699,7 +699,7 @@
         <mc:AlternateContent>
           <mc:Choice Requires="wps">
             <w:drawing>
-              <wp:anchor distT="0" distB="0" distL="114300" distR="114300" simplePos="0" relativeHeight="251694080" behindDoc="0" locked="0" layoutInCell="1" allowOverlap="1" wp14:anchorId="71C2DA48" wp14:editId="5A359FD4">
+              <wp:anchor distT="0" distB="0" distL="114300" distR="114300" simplePos="0" relativeHeight="251694080" behindDoc="0" locked="0" layoutInCell="1" allowOverlap="1" wp14:anchorId="71C2DA48" wp14:editId="4D71A4B2">
                 <wp:simplePos x="0" y="0"/>
                 <wp:positionH relativeFrom="column">
                   <wp:posOffset>4572000</wp:posOffset>
@@ -753,7 +753,7 @@
           </mc:Choice>
           <mc:Fallback>
             <w:pict>
-              <v:shapetype w14:anchorId="59CB65A4" id="_x0000_t34" coordsize="21600,21600" o:spt="34" o:oned="t" adj="10800" path="m,l@0,0@0,21600,21600,21600e" filled="f">
+              <v:shapetype w14:anchorId="67DCB0E1" id="_x0000_t34" coordsize="21600,21600" o:spt="34" o:oned="t" adj="10800" path="m,l@0,0@0,21600,21600,21600e" filled="f">
                 <v:stroke joinstyle="miter"/>
                 <v:formulas>
                   <v:f eqn="val #0"/>
@@ -828,7 +828,7 @@
           </mc:Choice>
           <mc:Fallback>
             <w:pict>
-              <v:shape w14:anchorId="4B8FB36A" id="Straight Arrow Connector 62" o:spid="_x0000_s1026" type="#_x0000_t32" style="position:absolute;margin-left:5in;margin-top:1.55pt;width:0;height:84pt;flip:y;z-index:251695104;visibility:visible;mso-wrap-style:square;mso-wrap-distance-left:9pt;mso-wrap-distance-top:0;mso-wrap-distance-right:9pt;mso-wrap-distance-bottom:0;mso-position-horizontal:absolute;mso-position-horizontal-relative:text;mso-position-vertical:absolute;mso-position-vertical-relative:text" o:gfxdata="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" strokecolor="#4472c4 [3204]" strokeweight=".5pt">
+              <v:shape w14:anchorId="32750403" id="Straight Arrow Connector 62" o:spid="_x0000_s1026" type="#_x0000_t32" style="position:absolute;margin-left:5in;margin-top:1.55pt;width:0;height:84pt;flip:y;z-index:251695104;visibility:visible;mso-wrap-style:square;mso-wrap-distance-left:9pt;mso-wrap-distance-top:0;mso-wrap-distance-right:9pt;mso-wrap-distance-bottom:0;mso-position-horizontal:absolute;mso-position-horizontal-relative:text;mso-position-vertical:absolute;mso-position-vertical-relative:text" o:gfxdata="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" strokecolor="#4472c4 [3204]" strokeweight=".5pt">
                 <v:stroke endarrow="block" joinstyle="miter"/>
               </v:shape>
             </w:pict>
@@ -894,7 +894,7 @@
           </mc:Choice>
           <mc:Fallback>
             <w:pict>
-              <v:shape w14:anchorId="39991F5F" id="Connector: Elbow 28" o:spid="_x0000_s1026" type="#_x0000_t34" style="position:absolute;margin-left:254.4pt;margin-top:1.55pt;width:0;height:120pt;flip:y;z-index:251674624;visibility:visible;mso-wrap-style:square;mso-wrap-distance-left:9pt;mso-wrap-distance-top:0;mso-wrap-distance-right:9pt;mso-wrap-distance-bottom:0;mso-position-horizontal:absolute;mso-position-horizontal-relative:text;mso-position-vertical:absolute;mso-position-vertical-relative:text" o:gfxdata="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" strokecolor="#4472c4 [3204]" strokeweight=".5pt">
+              <v:shape w14:anchorId="071D4C9D" id="Connector: Elbow 28" o:spid="_x0000_s1026" type="#_x0000_t34" style="position:absolute;margin-left:254.4pt;margin-top:1.55pt;width:0;height:120pt;flip:y;z-index:251674624;visibility:visible;mso-wrap-style:square;mso-wrap-distance-left:9pt;mso-wrap-distance-top:0;mso-wrap-distance-right:9pt;mso-wrap-distance-bottom:0;mso-position-horizontal:absolute;mso-position-horizontal-relative:text;mso-position-vertical:absolute;mso-position-vertical-relative:text" o:gfxdata="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" strokecolor="#4472c4 [3204]" strokeweight=".5pt">
                 <v:stroke endarrow="block"/>
               </v:shape>
             </w:pict>
@@ -962,7 +962,7 @@
           </mc:Choice>
           <mc:Fallback>
             <w:pict>
-              <v:shape w14:anchorId="6D082865" id="Connector: Elbow 16" o:spid="_x0000_s1026" type="#_x0000_t34" style="position:absolute;margin-left:339pt;margin-top:1.55pt;width:57pt;height:138pt;flip:x;z-index:251672576;visibility:visible;mso-wrap-style:square;mso-wrap-distance-left:9pt;mso-wrap-distance-top:0;mso-wrap-distance-right:9pt;mso-wrap-distance-bottom:0;mso-position-horizontal:absolute;mso-position-horizontal-relative:text;mso-position-vertical:absolute;mso-position-vertical-relative:text" o:gfxdata="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" adj="3297" strokecolor="#4472c4 [3204]" strokeweight=".5pt">
+              <v:shape w14:anchorId="417B1F63" id="Connector: Elbow 16" o:spid="_x0000_s1026" type="#_x0000_t34" style="position:absolute;margin-left:339pt;margin-top:1.55pt;width:57pt;height:138pt;flip:x;z-index:251672576;visibility:visible;mso-wrap-style:square;mso-wrap-distance-left:9pt;mso-wrap-distance-top:0;mso-wrap-distance-right:9pt;mso-wrap-distance-bottom:0;mso-position-horizontal:absolute;mso-position-horizontal-relative:text;mso-position-vertical:absolute;mso-position-vertical-relative:text" o:gfxdata="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" adj="3297" strokecolor="#4472c4 [3204]" strokeweight=".5pt">
                 <v:stroke endarrow="block"/>
               </v:shape>
             </w:pict>
@@ -1028,7 +1028,7 @@
           </mc:Choice>
           <mc:Fallback>
             <w:pict>
-              <v:shape w14:anchorId="31C0A5A1" id="Straight Arrow Connector 12" o:spid="_x0000_s1026" type="#_x0000_t32" style="position:absolute;margin-left:63pt;margin-top:1.55pt;width:0;height:57pt;z-index:251669504;visibility:visible;mso-wrap-style:square;mso-wrap-distance-left:9pt;mso-wrap-distance-top:0;mso-wrap-distance-right:9pt;mso-wrap-distance-bottom:0;mso-position-horizontal:absolute;mso-position-horizontal-relative:text;mso-position-vertical:absolute;mso-position-vertical-relative:text" o:gfxdata="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" strokecolor="#4472c4 [3204]" strokeweight=".5pt">
+              <v:shape w14:anchorId="5A2D2235" id="Straight Arrow Connector 12" o:spid="_x0000_s1026" type="#_x0000_t32" style="position:absolute;margin-left:63pt;margin-top:1.55pt;width:0;height:57pt;z-index:251669504;visibility:visible;mso-wrap-style:square;mso-wrap-distance-left:9pt;mso-wrap-distance-top:0;mso-wrap-distance-right:9pt;mso-wrap-distance-bottom:0;mso-position-horizontal:absolute;mso-position-horizontal-relative:text;mso-position-vertical:absolute;mso-position-vertical-relative:text" o:gfxdata="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" strokecolor="#4472c4 [3204]" strokeweight=".5pt">
                 <v:stroke endarrow="block" joinstyle="miter"/>
               </v:shape>
             </w:pict>
@@ -1044,7 +1044,7 @@
         <mc:AlternateContent>
           <mc:Choice Requires="wps">
             <w:drawing>
-              <wp:anchor distT="0" distB="0" distL="114300" distR="114300" simplePos="0" relativeHeight="251699200" behindDoc="0" locked="0" layoutInCell="1" allowOverlap="1" wp14:anchorId="149743B3" wp14:editId="5067288E">
+              <wp:anchor distT="0" distB="0" distL="114300" distR="114300" simplePos="0" relativeHeight="251699200" behindDoc="0" locked="0" layoutInCell="1" allowOverlap="1" wp14:anchorId="149743B3" wp14:editId="08D1B31B">
                 <wp:simplePos x="0" y="0"/>
                 <wp:positionH relativeFrom="column">
                   <wp:posOffset>2674620</wp:posOffset>
@@ -1342,41 +1342,41 @@
         <mc:AlternateContent>
           <mc:Choice Requires="wpc">
             <w:drawing>
-              <wp:anchor distT="0" distB="0" distL="114300" distR="114300" simplePos="0" relativeHeight="251687936" behindDoc="0" locked="0" layoutInCell="1" allowOverlap="1" wp14:anchorId="148B5774" wp14:editId="6C50DC57">
+              <wp:anchor distT="0" distB="0" distL="114300" distR="114300" simplePos="0" relativeHeight="251687936" behindDoc="0" locked="0" layoutInCell="1" allowOverlap="1" wp14:anchorId="148B5774" wp14:editId="32C9216E">
                 <wp:simplePos x="0" y="0"/>
                 <wp:positionH relativeFrom="column">
-                  <wp:posOffset>0</wp:posOffset>
+                  <wp:posOffset>15240</wp:posOffset>
                 </wp:positionH>
                 <wp:positionV relativeFrom="paragraph">
-                  <wp:posOffset>286385</wp:posOffset>
+                  <wp:posOffset>288290</wp:posOffset>
                 </wp:positionV>
-                <wp:extent cx="5486400" cy="6286500"/>
-                <wp:effectExtent l="0" t="0" r="0" b="0"/>
+                <wp:extent cx="5486400" cy="4312920"/>
+                <wp:effectExtent l="0" t="0" r="0" b="1611630"/>
                 <wp:wrapTight wrapText="bothSides">
                   <wp:wrapPolygon edited="0">
-                    <wp:start x="13800" y="3927"/>
-                    <wp:lineTo x="13725" y="4255"/>
-                    <wp:lineTo x="13800" y="7200"/>
-                    <wp:lineTo x="5025" y="7658"/>
-                    <wp:lineTo x="5025" y="8051"/>
-                    <wp:lineTo x="14250" y="8247"/>
-                    <wp:lineTo x="14250" y="11389"/>
-                    <wp:lineTo x="5175" y="11978"/>
-                    <wp:lineTo x="5175" y="12371"/>
-                    <wp:lineTo x="14700" y="12436"/>
-                    <wp:lineTo x="14700" y="15578"/>
-                    <wp:lineTo x="5250" y="16364"/>
-                    <wp:lineTo x="5475" y="16691"/>
-                    <wp:lineTo x="15150" y="17673"/>
-                    <wp:lineTo x="15150" y="19767"/>
-                    <wp:lineTo x="6000" y="19833"/>
-                    <wp:lineTo x="5100" y="19898"/>
-                    <wp:lineTo x="5325" y="20291"/>
-                    <wp:lineTo x="5700" y="20291"/>
-                    <wp:lineTo x="15600" y="20095"/>
-                    <wp:lineTo x="15525" y="4255"/>
-                    <wp:lineTo x="15450" y="3927"/>
-                    <wp:lineTo x="13800" y="3927"/>
+                    <wp:start x="13800" y="5724"/>
+                    <wp:lineTo x="13725" y="6201"/>
+                    <wp:lineTo x="13800" y="10495"/>
+                    <wp:lineTo x="5025" y="11163"/>
+                    <wp:lineTo x="5025" y="11735"/>
+                    <wp:lineTo x="14250" y="12021"/>
+                    <wp:lineTo x="14250" y="16601"/>
+                    <wp:lineTo x="5175" y="17459"/>
+                    <wp:lineTo x="5175" y="18032"/>
+                    <wp:lineTo x="14700" y="18127"/>
+                    <wp:lineTo x="14700" y="22707"/>
+                    <wp:lineTo x="5250" y="23852"/>
+                    <wp:lineTo x="5475" y="24329"/>
+                    <wp:lineTo x="15150" y="25760"/>
+                    <wp:lineTo x="15150" y="28813"/>
+                    <wp:lineTo x="6000" y="28908"/>
+                    <wp:lineTo x="5100" y="29004"/>
+                    <wp:lineTo x="5325" y="29576"/>
+                    <wp:lineTo x="5700" y="29576"/>
+                    <wp:lineTo x="15600" y="29290"/>
+                    <wp:lineTo x="15525" y="6201"/>
+                    <wp:lineTo x="15450" y="5724"/>
+                    <wp:lineTo x="13800" y="5724"/>
                   </wp:wrapPolygon>
                 </wp:wrapTight>
                 <wp:docPr id="43" name="Canvas 43"/>
@@ -1393,7 +1393,7 @@
                         <wps:cNvCnPr/>
                         <wps:spPr>
                           <a:xfrm flipV="1">
-                            <a:off x="3543300" y="1181100"/>
+                            <a:off x="3543300" y="1188720"/>
                             <a:ext cx="0" cy="1104900"/>
                           </a:xfrm>
                           <a:prstGeom prst="straightConnector1">
@@ -1424,7 +1424,7 @@
                         <wps:cNvCnPr/>
                         <wps:spPr>
                           <a:xfrm flipH="1">
-                            <a:off x="1303020" y="2286000"/>
+                            <a:off x="1303020" y="2293620"/>
                             <a:ext cx="2240280" cy="0"/>
                           </a:xfrm>
                           <a:prstGeom prst="straightConnector1">
@@ -1455,7 +1455,7 @@
                         <wps:cNvCnPr/>
                         <wps:spPr>
                           <a:xfrm flipH="1">
-                            <a:off x="1333500" y="3543300"/>
+                            <a:off x="1333500" y="3550920"/>
                             <a:ext cx="2324100" cy="0"/>
                           </a:xfrm>
                           <a:prstGeom prst="straightConnector1">
@@ -1486,7 +1486,7 @@
                         <wps:cNvCnPr/>
                         <wps:spPr>
                           <a:xfrm flipV="1">
-                            <a:off x="3657600" y="1181100"/>
+                            <a:off x="3657600" y="1188720"/>
                             <a:ext cx="0" cy="2362200"/>
                           </a:xfrm>
                           <a:prstGeom prst="straightConnector1">
@@ -1517,7 +1517,7 @@
                         <wps:cNvCnPr/>
                         <wps:spPr>
                           <a:xfrm flipH="1">
-                            <a:off x="1371600" y="4800600"/>
+                            <a:off x="1371600" y="4808220"/>
                             <a:ext cx="2400300" cy="0"/>
                           </a:xfrm>
                           <a:prstGeom prst="straightConnector1">
@@ -1548,7 +1548,7 @@
                         <wps:cNvCnPr/>
                         <wps:spPr>
                           <a:xfrm flipV="1">
-                            <a:off x="3771900" y="1181100"/>
+                            <a:off x="3771900" y="1188720"/>
                             <a:ext cx="0" cy="3619500"/>
                           </a:xfrm>
                           <a:prstGeom prst="straightConnector1">
@@ -1579,7 +1579,7 @@
                         <wps:cNvCnPr/>
                         <wps:spPr>
                           <a:xfrm flipV="1">
-                            <a:off x="3886200" y="1181100"/>
+                            <a:off x="3886200" y="1188720"/>
                             <a:ext cx="0" cy="4648200"/>
                           </a:xfrm>
                           <a:prstGeom prst="straightConnector1">
@@ -1610,7 +1610,7 @@
                         <wps:cNvCnPr/>
                         <wps:spPr>
                           <a:xfrm flipH="1">
-                            <a:off x="1333500" y="5829300"/>
+                            <a:off x="1333500" y="5836920"/>
                             <a:ext cx="2552700" cy="0"/>
                           </a:xfrm>
                           <a:prstGeom prst="straightConnector1">
@@ -1647,7 +1647,7 @@
           </mc:Choice>
           <mc:Fallback>
             <w:pict>
-              <v:group w14:anchorId="200046C9" id="Canvas 43" o:spid="_x0000_s1026" editas="canvas" style="position:absolute;margin-left:0;margin-top:22.55pt;width:6in;height:495pt;z-index:251687936;mso-height-relative:margin" coordsize="54864,62865" o:gfxdata="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">
+              <v:group w14:anchorId="78BDBBE1" id="Canvas 43" o:spid="_x0000_s1026" editas="canvas" style="position:absolute;margin-left:1.2pt;margin-top:22.7pt;width:6in;height:339.6pt;z-index:251687936;mso-height-relative:margin" coordsize="54864,43129" o:gfxdata="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">
                 <v:shapetype id="_x0000_t75" coordsize="21600,21600" o:spt="75" o:preferrelative="t" path="m@4@5l@4@11@9@11@9@5xe" filled="f" stroked="f">
                   <v:stroke joinstyle="miter"/>
                   <v:formulas>
@@ -1667,32 +1667,32 @@
                   <v:path o:extrusionok="f" gradientshapeok="t" o:connecttype="rect"/>
                   <o:lock v:ext="edit" aspectratio="t"/>
                 </v:shapetype>
-                <v:shape id="_x0000_s1027" type="#_x0000_t75" style="position:absolute;width:54864;height:62865;visibility:visible;mso-wrap-style:square">
+                <v:shape id="_x0000_s1027" type="#_x0000_t75" style="position:absolute;width:54864;height:43129;visibility:visible;mso-wrap-style:square">
                   <v:fill o:detectmouseclick="t"/>
                   <v:path o:connecttype="none"/>
                 </v:shape>
-                <v:shape id="Straight Arrow Connector 44" o:spid="_x0000_s1028" type="#_x0000_t32" style="position:absolute;left:35433;top:11811;width:0;height:11049;flip:y;visibility:visible;mso-wrap-style:square" o:connectortype="straight" o:gfxdata="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" strokecolor="#4472c4 [3204]" strokeweight=".5pt">
+                <v:shape id="Straight Arrow Connector 44" o:spid="_x0000_s1028" type="#_x0000_t32" style="position:absolute;left:35433;top:11887;width:0;height:11049;flip:y;visibility:visible;mso-wrap-style:square" o:connectortype="straight" o:gfxdata="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" strokecolor="#4472c4 [3204]" strokeweight=".5pt">
                   <v:stroke endarrow="block" joinstyle="miter"/>
                 </v:shape>
-                <v:shape id="Straight Arrow Connector 45" o:spid="_x0000_s1029" type="#_x0000_t32" style="position:absolute;left:13030;top:22860;width:22403;height:0;flip:x;visibility:visible;mso-wrap-style:square" o:connectortype="straight" o:gfxdata="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" strokecolor="#4472c4 [3204]" strokeweight=".5pt">
+                <v:shape id="Straight Arrow Connector 45" o:spid="_x0000_s1029" type="#_x0000_t32" style="position:absolute;left:13030;top:22936;width:22403;height:0;flip:x;visibility:visible;mso-wrap-style:square" o:connectortype="straight" o:gfxdata="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" strokecolor="#4472c4 [3204]" strokeweight=".5pt">
                   <v:stroke endarrow="block" joinstyle="miter"/>
                 </v:shape>
-                <v:shape id="Straight Arrow Connector 47" o:spid="_x0000_s1030" type="#_x0000_t32" style="position:absolute;left:13335;top:35433;width:23241;height:0;flip:x;visibility:visible;mso-wrap-style:square" o:connectortype="straight" o:gfxdata="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" strokecolor="#4472c4 [3204]" strokeweight=".5pt">
+                <v:shape id="Straight Arrow Connector 47" o:spid="_x0000_s1030" type="#_x0000_t32" style="position:absolute;left:13335;top:35509;width:23241;height:0;flip:x;visibility:visible;mso-wrap-style:square" o:connectortype="straight" o:gfxdata="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" strokecolor="#4472c4 [3204]" strokeweight=".5pt">
                   <v:stroke endarrow="block" joinstyle="miter"/>
                 </v:shape>
-                <v:shape id="Straight Arrow Connector 48" o:spid="_x0000_s1031" type="#_x0000_t32" style="position:absolute;left:36576;top:11811;width:0;height:23622;flip:y;visibility:visible;mso-wrap-style:square" o:connectortype="straight" o:gfxdata="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" strokecolor="#4472c4 [3204]" strokeweight=".5pt">
+                <v:shape id="Straight Arrow Connector 48" o:spid="_x0000_s1031" type="#_x0000_t32" style="position:absolute;left:36576;top:11887;width:0;height:23622;flip:y;visibility:visible;mso-wrap-style:square" o:connectortype="straight" o:gfxdata="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" strokecolor="#4472c4 [3204]" strokeweight=".5pt">
                   <v:stroke endarrow="block" joinstyle="miter"/>
                 </v:shape>
-                <v:shape id="Straight Arrow Connector 50" o:spid="_x0000_s1032" type="#_x0000_t32" style="position:absolute;left:13716;top:48006;width:24003;height:0;flip:x;visibility:visible;mso-wrap-style:square" o:connectortype="straight" o:gfxdata="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" strokecolor="#4472c4 [3204]" strokeweight=".5pt">
+                <v:shape id="Straight Arrow Connector 50" o:spid="_x0000_s1032" type="#_x0000_t32" style="position:absolute;left:13716;top:48082;width:24003;height:0;flip:x;visibility:visible;mso-wrap-style:square" o:connectortype="straight" o:gfxdata="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" strokecolor="#4472c4 [3204]" strokeweight=".5pt">
                   <v:stroke endarrow="block" joinstyle="miter"/>
                 </v:shape>
-                <v:shape id="Straight Arrow Connector 51" o:spid="_x0000_s1033" type="#_x0000_t32" style="position:absolute;left:37719;top:11811;width:0;height:36195;flip:y;visibility:visible;mso-wrap-style:square" o:connectortype="straight" o:gfxdata="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" strokecolor="#4472c4 [3204]" strokeweight=".5pt">
+                <v:shape id="Straight Arrow Connector 51" o:spid="_x0000_s1033" type="#_x0000_t32" style="position:absolute;left:37719;top:11887;width:0;height:36195;flip:y;visibility:visible;mso-wrap-style:square" o:connectortype="straight" o:gfxdata="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" strokecolor="#4472c4 [3204]" strokeweight=".5pt">
                   <v:stroke endarrow="block" joinstyle="miter"/>
                 </v:shape>
-                <v:shape id="Straight Arrow Connector 52" o:spid="_x0000_s1034" type="#_x0000_t32" style="position:absolute;left:38862;top:11811;width:0;height:46482;flip:y;visibility:visible;mso-wrap-style:square" o:connectortype="straight" o:gfxdata="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" strokecolor="#4472c4 [3204]" strokeweight=".5pt">
+                <v:shape id="Straight Arrow Connector 52" o:spid="_x0000_s1034" type="#_x0000_t32" style="position:absolute;left:38862;top:11887;width:0;height:46482;flip:y;visibility:visible;mso-wrap-style:square" o:connectortype="straight" o:gfxdata="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" strokecolor="#4472c4 [3204]" strokeweight=".5pt">
                   <v:stroke endarrow="block" joinstyle="miter"/>
                 </v:shape>
-                <v:shape id="Straight Arrow Connector 53" o:spid="_x0000_s1035" type="#_x0000_t32" style="position:absolute;left:13335;top:58293;width:25527;height:0;flip:x;visibility:visible;mso-wrap-style:square" o:connectortype="straight" o:gfxdata="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" strokecolor="#4472c4 [3204]" strokeweight=".5pt">
+                <v:shape id="Straight Arrow Connector 53" o:spid="_x0000_s1035" type="#_x0000_t32" style="position:absolute;left:13335;top:58369;width:25527;height:0;flip:x;visibility:visible;mso-wrap-style:square" o:connectortype="straight" o:gfxdata="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" strokecolor="#4472c4 [3204]" strokeweight=".5pt">
                   <v:stroke endarrow="block" joinstyle="miter"/>
                 </v:shape>
                 <w10:wrap type="tight"/>
@@ -1761,7 +1761,7 @@
           </mc:Choice>
           <mc:Fallback>
             <w:pict>
-              <v:shape w14:anchorId="3AC20647" id="Connector: Elbow 38" o:spid="_x0000_s1026" type="#_x0000_t34" style="position:absolute;margin-left:108pt;margin-top:94.55pt;width:2in;height:27pt;flip:y;z-index:251686912;visibility:visible;mso-wrap-style:square;mso-wrap-distance-left:9pt;mso-wrap-distance-top:0;mso-wrap-distance-right:9pt;mso-wrap-distance-bottom:0;mso-position-horizontal:absolute;mso-position-horizontal-relative:text;mso-position-vertical:absolute;mso-position-vertical-relative:text" o:gfxdata="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" strokecolor="#4472c4 [3204]" strokeweight=".5pt">
+              <v:shape w14:anchorId="5D20E98D" id="Connector: Elbow 38" o:spid="_x0000_s1026" type="#_x0000_t34" style="position:absolute;margin-left:108pt;margin-top:94.55pt;width:2in;height:27pt;flip:y;z-index:251686912;visibility:visible;mso-wrap-style:square;mso-wrap-distance-left:9pt;mso-wrap-distance-top:0;mso-wrap-distance-right:9pt;mso-wrap-distance-bottom:0;mso-position-horizontal:absolute;mso-position-horizontal-relative:text;mso-position-vertical:absolute;mso-position-vertical-relative:text" o:gfxdata="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" strokecolor="#4472c4 [3204]" strokeweight=".5pt">
                 <v:stroke startarrow="block" endarrow="block"/>
               </v:shape>
             </w:pict>
@@ -1828,7 +1828,7 @@
           </mc:Choice>
           <mc:Fallback>
             <w:pict>
-              <v:shape w14:anchorId="227B9E4A" id="Connector: Elbow 37" o:spid="_x0000_s1026" type="#_x0000_t34" style="position:absolute;margin-left:108pt;margin-top:49.55pt;width:2in;height:27pt;z-index:251685888;visibility:visible;mso-wrap-style:square;mso-wrap-distance-left:9pt;mso-wrap-distance-top:0;mso-wrap-distance-right:9pt;mso-wrap-distance-bottom:0;mso-position-horizontal:absolute;mso-position-horizontal-relative:text;mso-position-vertical:absolute;mso-position-vertical-relative:text" o:gfxdata="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" strokecolor="#4472c4 [3204]" strokeweight=".5pt">
+              <v:shape w14:anchorId="043F08BF" id="Connector: Elbow 37" o:spid="_x0000_s1026" type="#_x0000_t34" style="position:absolute;margin-left:108pt;margin-top:49.55pt;width:2in;height:27pt;z-index:251685888;visibility:visible;mso-wrap-style:square;mso-wrap-distance-left:9pt;mso-wrap-distance-top:0;mso-wrap-distance-right:9pt;mso-wrap-distance-bottom:0;mso-position-horizontal:absolute;mso-position-horizontal-relative:text;mso-position-vertical:absolute;mso-position-vertical-relative:text" o:gfxdata="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" strokecolor="#4472c4 [3204]" strokeweight=".5pt">
                 <v:stroke startarrow="block" endarrow="block"/>
               </v:shape>
             </w:pict>
@@ -2353,7 +2353,14 @@
                                 <w:sz w:val="30"/>
                                 <w:szCs w:val="30"/>
                               </w:rPr>
-                              <w:t>Local Transfer</w:t>
+                              <w:t>Internal</w:t>
+                            </w:r>
+                            <w:r>
+                              <w:rPr>
+                                <w:sz w:val="30"/>
+                                <w:szCs w:val="30"/>
+                              </w:rPr>
+                              <w:t xml:space="preserve"> Transfer</w:t>
                             </w:r>
                           </w:p>
                         </w:txbxContent>
@@ -2389,7 +2396,14 @@
                           <w:sz w:val="30"/>
                           <w:szCs w:val="30"/>
                         </w:rPr>
-                        <w:t>Local Transfer</w:t>
+                        <w:t>Internal</w:t>
+                      </w:r>
+                      <w:r>
+                        <w:rPr>
+                          <w:sz w:val="30"/>
+                          <w:szCs w:val="30"/>
+                        </w:rPr>
+                        <w:t xml:space="preserve"> Transfer</w:t>
                       </w:r>
                     </w:p>
                   </w:txbxContent>
@@ -3364,7 +3378,7 @@
 </file>
 
 <file path=customXml/itemProps1.xml><?xml version="1.0" encoding="utf-8"?>
-<ds:datastoreItem xmlns:ds="http://schemas.openxmlformats.org/officeDocument/2006/customXml" ds:itemID="{155821DF-21FA-4E04-9114-0314ADA075BD}">
+<ds:datastoreItem xmlns:ds="http://schemas.openxmlformats.org/officeDocument/2006/customXml" ds:itemID="{3ECF9578-03EE-448A-AD09-23154B6D330B}">
   <ds:schemaRefs>
     <ds:schemaRef ds:uri="http://schemas.openxmlformats.org/officeDocument/2006/bibliography"/>
   </ds:schemaRefs>
